--- a/Английский язык/Статья ТИО.docx
+++ b/Английский язык/Статья ТИО.docx
@@ -3,14 +3,289 @@
 <w:document xmlns:wpc="http://schemas.microsoft.com/office/word/2010/wordprocessingCanvas" xmlns:cx="http://schemas.microsoft.com/office/drawing/2014/chartex" xmlns:cx1="http://schemas.microsoft.com/office/drawing/2015/9/8/chartex" xmlns:mc="http://schemas.openxmlformats.org/markup-compatibility/2006" xmlns:o="urn:schemas-microsoft-com:office:office" xmlns:r="http://schemas.openxmlformats.org/officeDocument/2006/relationships" xmlns:m="http://schemas.openxmlformats.org/officeDocument/2006/math" xmlns:v="urn:schemas-microsoft-com:vml" xmlns:wp14="http://schemas.microsoft.com/office/word/2010/wordprocessingDrawing" xmlns:wp="http://schemas.openxmlformats.org/drawingml/2006/wordprocessingDrawing" xmlns:w10="urn:schemas-microsoft-com:office:word" xmlns:w="http://schemas.openxmlformats.org/wordprocessingml/2006/main" xmlns:w14="http://schemas.microsoft.com/office/word/2010/wordml" xmlns:w15="http://schemas.microsoft.com/office/word/2012/wordml" xmlns:w16se="http://schemas.microsoft.com/office/word/2015/wordml/symex" xmlns:wpg="http://schemas.microsoft.com/office/word/2010/wordprocessingGroup" xmlns:wpi="http://schemas.microsoft.com/office/word/2010/wordprocessingInk" xmlns:wne="http://schemas.microsoft.com/office/word/2006/wordml" xmlns:wps="http://schemas.microsoft.com/office/word/2010/wordprocessingShape" mc:Ignorable="w14 w15 w16se wp14">
   <w:body>
     <w:p>
-      <w:r>
-        <w:t>В настоящее время стремительно развиваются технологии искусственного интеллекта и</w:t>
+      <w:pPr>
+        <w:rPr>
+          <w:b/>
+          <w:sz w:val="32"/>
+        </w:rPr>
+      </w:pPr>
+      <w:r>
+        <w:rPr>
+          <w:b/>
+          <w:sz w:val="32"/>
+        </w:rPr>
+        <w:t xml:space="preserve">Применение систем искусственного интеллекта </w:t>
+      </w:r>
+      <w:r>
+        <w:rPr>
+          <w:b/>
+          <w:sz w:val="32"/>
+        </w:rPr>
+        <w:t>в преподавании английского языка</w:t>
+      </w:r>
+      <w:r>
+        <w:rPr>
+          <w:b/>
+          <w:sz w:val="32"/>
+        </w:rPr>
+        <w:t>.</w:t>
+      </w:r>
+    </w:p>
+    <w:p>
+      <w:pPr>
+        <w:rPr>
+          <w:b/>
+          <w:sz w:val="32"/>
+        </w:rPr>
+      </w:pPr>
+      <w:r>
+        <w:rPr>
+          <w:b/>
+          <w:sz w:val="32"/>
+        </w:rPr>
+        <w:t>Введение</w:t>
+      </w:r>
+    </w:p>
+    <w:p>
+      <w:r>
+        <w:t>В настоящее время стремительно развиваются технологии искусственного интеллекта и носимой электроники</w:t>
+      </w:r>
+      <w:r>
+        <w:t>,</w:t>
+      </w:r>
+      <w:r>
+        <w:t xml:space="preserve"> что</w:t>
+      </w:r>
+      <w:r>
+        <w:t xml:space="preserve"> </w:t>
+      </w:r>
+      <w:r>
+        <w:t>позволяет совершенствовать методы и принципы образовательного процесса</w:t>
+      </w:r>
+      <w:r>
+        <w:t>,</w:t>
+      </w:r>
+      <w:r>
+        <w:t xml:space="preserve"> делает возможным частично автоматизировать труд преподавателей.</w:t>
+      </w:r>
+    </w:p>
+    <w:p>
+      <w:r>
+        <w:t>В данной</w:t>
+      </w:r>
+      <w:r>
+        <w:t xml:space="preserve"> статье термин ИИ употребляется в узком смысле систем машинного обучения таких как рекуррентные</w:t>
+      </w:r>
+      <w:r>
+        <w:t xml:space="preserve"> нейронные сети</w:t>
+      </w:r>
+      <w:r>
+        <w:t>,</w:t>
+      </w:r>
+      <w:r>
+        <w:t xml:space="preserve"> </w:t>
+      </w:r>
+      <w:proofErr w:type="spellStart"/>
+      <w:r>
+        <w:t>сверточные</w:t>
+      </w:r>
+      <w:proofErr w:type="spellEnd"/>
+      <w:r>
+        <w:t xml:space="preserve"> нейронные сети и производные от них. Использование этих технологий в программных комплексах</w:t>
+      </w:r>
+      <w:r>
+        <w:t xml:space="preserve"> (платформах)</w:t>
+      </w:r>
+      <w:r>
+        <w:t xml:space="preserve"> для обучения открывает множество возможностей для улучшения образовательного процесса</w:t>
+      </w:r>
+      <w:r>
+        <w:t>.</w:t>
+      </w:r>
+    </w:p>
+    <w:p>
+      <w:r>
+        <w:t>Такие т</w:t>
+      </w:r>
+      <w:r>
+        <w:t>ехнологии построены на принципе</w:t>
+      </w:r>
+      <w:r>
+        <w:t xml:space="preserve"> самообучающихся </w:t>
+      </w:r>
+      <w:r>
+        <w:t>алгоритмов</w:t>
+      </w:r>
+      <w:r>
+        <w:t>,</w:t>
+      </w:r>
+      <w:r>
+        <w:t xml:space="preserve"> то есть на алгоритмах в которых поведение не жестко задано программистом</w:t>
+      </w:r>
+      <w:r>
+        <w:t>,</w:t>
+      </w:r>
+      <w:r>
+        <w:t xml:space="preserve"> а является результатом внутренней структуры и состояния системы. Это дает преимущество в </w:t>
+      </w:r>
+      <w:r>
+        <w:t>задачах кластеризации</w:t>
+      </w:r>
+      <w:r>
+        <w:t>,</w:t>
+      </w:r>
+      <w:r>
+        <w:t xml:space="preserve"> классификации и </w:t>
+      </w:r>
+      <w:r>
+        <w:t>регрессии</w:t>
+      </w:r>
+      <w:r>
+        <w:t>,</w:t>
+      </w:r>
+      <w:r>
+        <w:t xml:space="preserve"> которые являются основными в обозначенной проблеме</w:t>
+      </w:r>
+      <w:r>
+        <w:t>,</w:t>
+      </w:r>
+      <w:r>
+        <w:t xml:space="preserve"> так как все применения (которые будут рассмотрены в основной части) являют собой вариации этих проблем.</w:t>
+      </w:r>
+    </w:p>
+    <w:p>
+      <w:r>
+        <w:t>Основные проблемы</w:t>
+      </w:r>
+      <w:r>
+        <w:t>,</w:t>
+      </w:r>
+      <w:r>
+        <w:t xml:space="preserve"> которые требуется решить информационным технологиям заключаются в увеличении вовлеченности обучающихся (путем положительной обратной связи и </w:t>
+      </w:r>
+      <w:proofErr w:type="spellStart"/>
+      <w:r>
+        <w:t>геймификации</w:t>
+      </w:r>
+      <w:proofErr w:type="spellEnd"/>
+      <w:r>
+        <w:t xml:space="preserve"> процесса)</w:t>
+      </w:r>
+      <w:r>
+        <w:t>,</w:t>
+      </w:r>
+      <w:r>
+        <w:t xml:space="preserve"> автоматизации рутинных процессов учителя</w:t>
+      </w:r>
+      <w:r>
+        <w:t>,</w:t>
+      </w:r>
+      <w:r>
+        <w:t xml:space="preserve"> та</w:t>
+      </w:r>
+      <w:r>
+        <w:t>ких как проверка домашних работ и проведение контрольно-оценочных мероприятий. Также возможно создание голосовых систем для индивидуальной работы с аудио-упражнениями</w:t>
+      </w:r>
+      <w:r>
+        <w:t>,</w:t>
+      </w:r>
+      <w:r>
+        <w:t xml:space="preserve"> и проверкой семантических навыков учеников.</w:t>
+      </w:r>
+    </w:p>
+    <w:p>
+      <w:pPr>
+        <w:rPr>
+          <w:b/>
+        </w:rPr>
+      </w:pPr>
+      <w:r>
+        <w:rPr>
+          <w:b/>
+        </w:rPr>
+        <w:t>Адаптивная система оценок</w:t>
+      </w:r>
+    </w:p>
+    <w:p>
+      <w:r>
+        <w:t xml:space="preserve">Современная система оценивания </w:t>
+      </w:r>
+      <w:r>
+        <w:t>имеет несколько возможных путей совершенствования. Например</w:t>
+      </w:r>
+      <w:r>
+        <w:t>,</w:t>
+      </w:r>
+      <w:r>
+        <w:t xml:space="preserve"> п</w:t>
+      </w:r>
+      <w:r>
+        <w:t>ри применении обучающих платформ (в формате мобильных приложений или сайтов) становится возможно анализировать поведение каждого пользователя и подстраивать курс (программу обучения) индивидуально</w:t>
+      </w:r>
+      <w:r>
+        <w:t>,</w:t>
+      </w:r>
+      <w:r>
+        <w:t xml:space="preserve"> к примеру</w:t>
+      </w:r>
+      <w:r>
+        <w:t>,</w:t>
+      </w:r>
+      <w:r>
+        <w:t xml:space="preserve"> учитывая на какие типы заданий этому пользователю требуется </w:t>
+      </w:r>
+      <w:r>
+        <w:lastRenderedPageBreak/>
+        <w:t>больше времени.</w:t>
+      </w:r>
+      <w:r>
+        <w:t xml:space="preserve"> </w:t>
+      </w:r>
+      <w:r>
+        <w:t>Также благодаря таким системам является возможным объективная оценка уровня знаний обучающегося</w:t>
+      </w:r>
+      <w:r>
+        <w:t>,</w:t>
+      </w:r>
+      <w:r>
+        <w:t xml:space="preserve"> которая формируется постоянно в ходе взаимодействия с обучающей платформой</w:t>
+      </w:r>
+      <w:r>
+        <w:t>,</w:t>
+      </w:r>
+      <w:r>
+        <w:t xml:space="preserve"> в отличии от классических способов образования где оценка учеников происходит в определенных контрольных точках (самостоятельных</w:t>
+      </w:r>
+      <w:r>
+        <w:t>,</w:t>
+      </w:r>
+      <w:r>
+        <w:t xml:space="preserve"> контрольных работах). Это позволяет сос</w:t>
       </w:r>
       <w:bookmarkStart w:id="0" w:name="_GoBack"/>
       <w:bookmarkEnd w:id="0"/>
       <w:r>
-        <w:t xml:space="preserve"> носимой электроники</w:t>
-      </w:r>
+        <w:t>тавлять комплексную и непрерывную оценку знаний</w:t>
+      </w:r>
+      <w:r>
+        <w:t>,</w:t>
+      </w:r>
+      <w:r>
+        <w:t xml:space="preserve"> с разбивкой ее на разные темы и типы заданий</w:t>
+      </w:r>
+      <w:r>
+        <w:t>,</w:t>
+      </w:r>
+      <w:r>
+        <w:t xml:space="preserve"> то есть превратить оценку из скалярной величины в векторную.</w:t>
+      </w:r>
+    </w:p>
+    <w:p/>
+    <w:p/>
+    <w:p>
+      <w:pPr>
+        <w:ind w:firstLine="0"/>
+      </w:pPr>
     </w:p>
     <w:sectPr>
       <w:pgSz w:w="11906" w:h="16838"/>
@@ -20,6 +295,103 @@
     </w:sectPr>
   </w:body>
 </w:document>
+</file>
+
+<file path=word/numbering.xml><?xml version="1.0" encoding="utf-8"?>
+<w:numbering xmlns:wpc="http://schemas.microsoft.com/office/word/2010/wordprocessingCanvas" xmlns:cx="http://schemas.microsoft.com/office/drawing/2014/chartex" xmlns:cx1="http://schemas.microsoft.com/office/drawing/2015/9/8/chartex" xmlns:mc="http://schemas.openxmlformats.org/markup-compatibility/2006" xmlns:o="urn:schemas-microsoft-com:office:office" xmlns:r="http://schemas.openxmlformats.org/officeDocument/2006/relationships" xmlns:m="http://schemas.openxmlformats.org/officeDocument/2006/math" xmlns:v="urn:schemas-microsoft-com:vml" xmlns:wp14="http://schemas.microsoft.com/office/word/2010/wordprocessingDrawing" xmlns:wp="http://schemas.openxmlformats.org/drawingml/2006/wordprocessingDrawing" xmlns:w10="urn:schemas-microsoft-com:office:word" xmlns:w="http://schemas.openxmlformats.org/wordprocessingml/2006/main" xmlns:w14="http://schemas.microsoft.com/office/word/2010/wordml" xmlns:w15="http://schemas.microsoft.com/office/word/2012/wordml" xmlns:w16se="http://schemas.microsoft.com/office/word/2015/wordml/symex" xmlns:wpg="http://schemas.microsoft.com/office/word/2010/wordprocessingGroup" xmlns:wpi="http://schemas.microsoft.com/office/word/2010/wordprocessingInk" xmlns:wne="http://schemas.microsoft.com/office/word/2006/wordml" xmlns:wps="http://schemas.microsoft.com/office/word/2010/wordprocessingShape" mc:Ignorable="w14 w15 w16se wp14">
+  <w:abstractNum w:abstractNumId="0" w15:restartNumberingAfterBreak="0">
+    <w:nsid w:val="167B2BD5"/>
+    <w:multiLevelType w:val="hybridMultilevel"/>
+    <w:tmpl w:val="21C255BC"/>
+    <w:lvl w:ilvl="0" w:tplc="58669816">
+      <w:start w:val="1"/>
+      <w:numFmt w:val="decimal"/>
+      <w:lvlText w:val="%1."/>
+      <w:lvlJc w:val="left"/>
+      <w:pPr>
+        <w:ind w:left="1069" w:hanging="360"/>
+      </w:pPr>
+      <w:rPr>
+        <w:rFonts w:hint="default"/>
+      </w:rPr>
+    </w:lvl>
+    <w:lvl w:ilvl="1" w:tplc="04190019" w:tentative="1">
+      <w:start w:val="1"/>
+      <w:numFmt w:val="lowerLetter"/>
+      <w:lvlText w:val="%2."/>
+      <w:lvlJc w:val="left"/>
+      <w:pPr>
+        <w:ind w:left="1789" w:hanging="360"/>
+      </w:pPr>
+    </w:lvl>
+    <w:lvl w:ilvl="2" w:tplc="0419001B" w:tentative="1">
+      <w:start w:val="1"/>
+      <w:numFmt w:val="lowerRoman"/>
+      <w:lvlText w:val="%3."/>
+      <w:lvlJc w:val="right"/>
+      <w:pPr>
+        <w:ind w:left="2509" w:hanging="180"/>
+      </w:pPr>
+    </w:lvl>
+    <w:lvl w:ilvl="3" w:tplc="0419000F" w:tentative="1">
+      <w:start w:val="1"/>
+      <w:numFmt w:val="decimal"/>
+      <w:lvlText w:val="%4."/>
+      <w:lvlJc w:val="left"/>
+      <w:pPr>
+        <w:ind w:left="3229" w:hanging="360"/>
+      </w:pPr>
+    </w:lvl>
+    <w:lvl w:ilvl="4" w:tplc="04190019" w:tentative="1">
+      <w:start w:val="1"/>
+      <w:numFmt w:val="lowerLetter"/>
+      <w:lvlText w:val="%5."/>
+      <w:lvlJc w:val="left"/>
+      <w:pPr>
+        <w:ind w:left="3949" w:hanging="360"/>
+      </w:pPr>
+    </w:lvl>
+    <w:lvl w:ilvl="5" w:tplc="0419001B" w:tentative="1">
+      <w:start w:val="1"/>
+      <w:numFmt w:val="lowerRoman"/>
+      <w:lvlText w:val="%6."/>
+      <w:lvlJc w:val="right"/>
+      <w:pPr>
+        <w:ind w:left="4669" w:hanging="180"/>
+      </w:pPr>
+    </w:lvl>
+    <w:lvl w:ilvl="6" w:tplc="0419000F" w:tentative="1">
+      <w:start w:val="1"/>
+      <w:numFmt w:val="decimal"/>
+      <w:lvlText w:val="%7."/>
+      <w:lvlJc w:val="left"/>
+      <w:pPr>
+        <w:ind w:left="5389" w:hanging="360"/>
+      </w:pPr>
+    </w:lvl>
+    <w:lvl w:ilvl="7" w:tplc="04190019" w:tentative="1">
+      <w:start w:val="1"/>
+      <w:numFmt w:val="lowerLetter"/>
+      <w:lvlText w:val="%8."/>
+      <w:lvlJc w:val="left"/>
+      <w:pPr>
+        <w:ind w:left="6109" w:hanging="360"/>
+      </w:pPr>
+    </w:lvl>
+    <w:lvl w:ilvl="8" w:tplc="0419001B" w:tentative="1">
+      <w:start w:val="1"/>
+      <w:numFmt w:val="lowerRoman"/>
+      <w:lvlText w:val="%9."/>
+      <w:lvlJc w:val="right"/>
+      <w:pPr>
+        <w:ind w:left="6829" w:hanging="180"/>
+      </w:pPr>
+    </w:lvl>
+  </w:abstractNum>
+  <w:num w:numId="1">
+    <w:abstractNumId w:val="0"/>
+  </w:num>
+</w:numbering>
 </file>
 
 <file path=word/styles.xml><?xml version="1.0" encoding="utf-8"?>
@@ -460,7 +832,6 @@
   <w:style w:type="character" w:default="1" w:styleId="a0">
     <w:name w:val="Default Paragraph Font"/>
     <w:uiPriority w:val="1"/>
-    <w:semiHidden/>
     <w:unhideWhenUsed/>
   </w:style>
   <w:style w:type="table" w:default="1" w:styleId="a1">
@@ -521,6 +892,17 @@
       <w:rFonts w:eastAsia="Times New Roman"/>
       <w:b/>
     </w:rPr>
+  </w:style>
+  <w:style w:type="paragraph" w:styleId="a3">
+    <w:name w:val="List Paragraph"/>
+    <w:basedOn w:val="a"/>
+    <w:uiPriority w:val="34"/>
+    <w:qFormat/>
+    <w:rsid w:val="00AE424F"/>
+    <w:pPr>
+      <w:ind w:left="720"/>
+      <w:contextualSpacing/>
+    </w:pPr>
   </w:style>
 </w:styles>
 </file>

--- a/Английский язык/Статья ТИО.docx
+++ b/Английский язык/Статья ТИО.docx
@@ -33,6 +33,7 @@
     </w:p>
     <w:p>
       <w:pPr>
+        <w:jc w:val="center"/>
         <w:rPr>
           <w:b/>
           <w:sz w:val="32"/>
@@ -190,7 +191,7 @@
         <w:t>,</w:t>
       </w:r>
       <w:r>
-        <w:t xml:space="preserve"> и проверкой семантических навыков учеников.</w:t>
+        <w:t xml:space="preserve"> проверкой семантических навыков учеников.</w:t>
       </w:r>
     </w:p>
     <w:p>
@@ -217,10 +218,7 @@
         <w:t>,</w:t>
       </w:r>
       <w:r>
-        <w:t xml:space="preserve"> п</w:t>
-      </w:r>
-      <w:r>
-        <w:t>ри применении обучающих платформ (в формате мобильных приложений или сайтов) становится возможно анализировать поведение каждого пользователя и подстраивать курс (программу обучения) индивидуально</w:t>
+        <w:t xml:space="preserve"> при применении обучающих платформ (в формате мобильных приложений или сайтов) становится возможно анализировать поведение каждого пользователя и подстраивать курс (программу обучения) индивидуально</w:t>
       </w:r>
       <w:r>
         <w:t>,</w:t>
@@ -236,7 +234,13 @@
       </w:r>
       <w:r>
         <w:lastRenderedPageBreak/>
-        <w:t>больше времени.</w:t>
+        <w:t>больше времени</w:t>
+      </w:r>
+      <w:r>
+        <w:t xml:space="preserve"> или в каких темах допускается больше ошибок</w:t>
+      </w:r>
+      <w:r>
+        <w:t>.</w:t>
       </w:r>
       <w:r>
         <w:t xml:space="preserve"> </w:t>
@@ -260,27 +264,205 @@
         <w:t>,</w:t>
       </w:r>
       <w:r>
-        <w:t xml:space="preserve"> контрольных работах). Это позволяет сос</w:t>
+        <w:t xml:space="preserve"> контрольных работах). Это позволяет составлять комплексную и непрерывную оценку знаний</w:t>
+      </w:r>
+      <w:r>
+        <w:t>,</w:t>
+      </w:r>
+      <w:r>
+        <w:t xml:space="preserve"> с разбивкой ее на разные темы и типы заданий</w:t>
+      </w:r>
+      <w:r>
+        <w:t>,</w:t>
+      </w:r>
+      <w:r>
+        <w:t xml:space="preserve"> то есть превратить оценку из</w:t>
+      </w:r>
+      <w:r>
+        <w:t xml:space="preserve"> скалярной величины в векторную.</w:t>
+      </w:r>
+    </w:p>
+    <w:p>
+      <w:r>
+        <w:t>В то же время такая система оценивания исключает многие недостатки классических методов</w:t>
+      </w:r>
+      <w:r>
+        <w:t>,</w:t>
+      </w:r>
+      <w:r>
+        <w:t xml:space="preserve"> например</w:t>
+      </w:r>
+      <w:r>
+        <w:t>,</w:t>
+      </w:r>
+      <w:r>
+        <w:t xml:space="preserve"> делает невозможным обман </w:t>
+      </w:r>
+      <w:r>
+        <w:t>на оценочных мероприятиях</w:t>
+      </w:r>
+      <w:r>
+        <w:t>,</w:t>
+      </w:r>
+      <w:r>
+        <w:t xml:space="preserve"> так как формирование оценки будет происходить непрерывно</w:t>
+      </w:r>
+      <w:r>
+        <w:t>,</w:t>
+      </w:r>
+      <w:r>
+        <w:t xml:space="preserve"> при каждом взаимодействии с системой. Также</w:t>
+      </w:r>
+      <w:r>
+        <w:t>,</w:t>
+      </w:r>
+      <w:r>
+        <w:t xml:space="preserve"> такая система автоматизирует процесс оценивания</w:t>
+      </w:r>
+      <w:r>
+        <w:t>,</w:t>
+      </w:r>
+      <w:r>
+        <w:t xml:space="preserve"> что снижает нагрузку на преподавателя и освобождает академические часы.</w:t>
+      </w:r>
+    </w:p>
+    <w:p>
+      <w:r>
+        <w:t>Реализация этой</w:t>
+      </w:r>
+      <w:r>
+        <w:t xml:space="preserve"> системы </w:t>
+      </w:r>
+      <w:r>
+        <w:t xml:space="preserve">представляется возможной на основе </w:t>
+      </w:r>
+      <w:r>
+        <w:t>опыта стремительно развивающихся</w:t>
+      </w:r>
+      <w:r>
+        <w:t xml:space="preserve"> </w:t>
+      </w:r>
+      <w:r>
+        <w:t xml:space="preserve">последнее время сервисов и мобильных приложений по типу </w:t>
+      </w:r>
+      <w:r>
+        <w:t>“</w:t>
+      </w:r>
+      <w:proofErr w:type="spellStart"/>
+      <w:r>
+        <w:rPr>
+          <w:lang w:val="en-US"/>
+        </w:rPr>
+        <w:t>Duolingo</w:t>
+      </w:r>
+      <w:proofErr w:type="spellEnd"/>
+      <w:r>
+        <w:t xml:space="preserve">” </w:t>
+      </w:r>
+      <w:r>
+        <w:t xml:space="preserve">и </w:t>
+      </w:r>
+      <w:r>
+        <w:t>“</w:t>
+      </w:r>
+      <w:proofErr w:type="spellStart"/>
+      <w:r>
+        <w:rPr>
+          <w:lang w:val="en-US"/>
+        </w:rPr>
+        <w:t>Tongo</w:t>
+      </w:r>
+      <w:proofErr w:type="spellEnd"/>
+      <w:r>
+        <w:t>”. Такие приложения предлагают набор активностей (упражнений) для изучения английского языка</w:t>
+      </w:r>
+      <w:r>
+        <w:t>,</w:t>
+      </w:r>
+      <w:r>
+        <w:t xml:space="preserve"> и многие уже имеют интегрированные системы оценок успехов обучающихся</w:t>
+      </w:r>
+      <w:r>
+        <w:t>.</w:t>
+      </w:r>
+      <w:r>
+        <w:t xml:space="preserve"> Следует</w:t>
+      </w:r>
+      <w:r>
+        <w:t xml:space="preserve"> разработать такое приложение с функционалом приведенных выше</w:t>
+      </w:r>
+      <w:r>
+        <w:t>,</w:t>
+      </w:r>
+      <w:r>
+        <w:t xml:space="preserve"> но с набором упражнений и программой соответствующей учебному заведению</w:t>
+      </w:r>
+      <w:r>
+        <w:t>,</w:t>
+      </w:r>
+      <w:r>
+        <w:t xml:space="preserve"> а также</w:t>
+      </w:r>
+      <w:r>
+        <w:t xml:space="preserve"> углубить и доработать концепции адаптивной системы оценок в сотрудничестве с преподавателями английского языка</w:t>
+      </w:r>
+      <w:r>
+        <w:t xml:space="preserve"> </w:t>
+      </w:r>
+      <w:r>
+        <w:t>для большего соответствия потребностям образова</w:t>
+      </w:r>
+      <w:r>
+        <w:t>тельного процесса. Создание такой системы на основе существующих технологий не потребует больших трудозатрат</w:t>
+      </w:r>
+      <w:r>
+        <w:t>,</w:t>
+      </w:r>
+      <w:r>
+        <w:t xml:space="preserve"> в то же время позволит значительно повысить эффективность обучения.</w:t>
+      </w:r>
+    </w:p>
+    <w:p>
+      <w:pPr>
+        <w:rPr>
+          <w:b/>
+        </w:rPr>
+      </w:pPr>
+      <w:r>
+        <w:rPr>
+          <w:b/>
+        </w:rPr>
+        <w:t>Повышение вовлеченности обучающихся в образовательный процесс</w:t>
+      </w:r>
+    </w:p>
+    <w:p>
+      <w:r>
+        <w:t>Значительной проблемой любого обучения является получение и поддержание интереса в учениках</w:t>
+      </w:r>
+      <w:r>
+        <w:t>,</w:t>
+      </w:r>
+      <w:r>
+        <w:t xml:space="preserve"> так как от этого напрямую зависит эффективность </w:t>
+      </w:r>
+      <w:r>
+        <w:t xml:space="preserve">любой педагогической </w:t>
+      </w:r>
+      <w:r>
+        <w:lastRenderedPageBreak/>
+        <w:t xml:space="preserve">деятельности. Вовлеченность в процесс является </w:t>
+      </w:r>
+      <w:proofErr w:type="spellStart"/>
+      <w:r>
+        <w:t>является</w:t>
+      </w:r>
+      <w:proofErr w:type="spellEnd"/>
+      <w:r>
+        <w:t xml:space="preserve"> ключевым фактором</w:t>
       </w:r>
       <w:bookmarkStart w:id="0" w:name="_GoBack"/>
       <w:bookmarkEnd w:id="0"/>
-      <w:r>
-        <w:t>тавлять комплексную и непрерывную оценку знаний</w:t>
-      </w:r>
-      <w:r>
-        <w:t>,</w:t>
-      </w:r>
-      <w:r>
-        <w:t xml:space="preserve"> с разбивкой ее на разные темы и типы заданий</w:t>
-      </w:r>
-      <w:r>
-        <w:t>,</w:t>
-      </w:r>
-      <w:r>
-        <w:t xml:space="preserve"> то есть превратить оценку из скалярной величины в векторную.</w:t>
-      </w:r>
     </w:p>
-    <w:p/>
     <w:p/>
     <w:p>
       <w:pPr>
@@ -832,6 +1014,7 @@
   <w:style w:type="character" w:default="1" w:styleId="a0">
     <w:name w:val="Default Paragraph Font"/>
     <w:uiPriority w:val="1"/>
+    <w:semiHidden/>
     <w:unhideWhenUsed/>
   </w:style>
   <w:style w:type="table" w:default="1" w:styleId="a1">

--- a/Английский язык/Статья ТИО.docx
+++ b/Английский язык/Статья ТИО.docx
@@ -1,6 +1,6 @@
 
 <file path=word/document.xml><?xml version="1.0" encoding="utf-8"?>
-<w:document xmlns:wpc="http://schemas.microsoft.com/office/word/2010/wordprocessingCanvas" xmlns:cx="http://schemas.microsoft.com/office/drawing/2014/chartex" xmlns:cx1="http://schemas.microsoft.com/office/drawing/2015/9/8/chartex" xmlns:mc="http://schemas.openxmlformats.org/markup-compatibility/2006" xmlns:o="urn:schemas-microsoft-com:office:office" xmlns:r="http://schemas.openxmlformats.org/officeDocument/2006/relationships" xmlns:m="http://schemas.openxmlformats.org/officeDocument/2006/math" xmlns:v="urn:schemas-microsoft-com:vml" xmlns:wp14="http://schemas.microsoft.com/office/word/2010/wordprocessingDrawing" xmlns:wp="http://schemas.openxmlformats.org/drawingml/2006/wordprocessingDrawing" xmlns:w10="urn:schemas-microsoft-com:office:word" xmlns:w="http://schemas.openxmlformats.org/wordprocessingml/2006/main" xmlns:w14="http://schemas.microsoft.com/office/word/2010/wordml" xmlns:w15="http://schemas.microsoft.com/office/word/2012/wordml" xmlns:w16se="http://schemas.microsoft.com/office/word/2015/wordml/symex" xmlns:wpg="http://schemas.microsoft.com/office/word/2010/wordprocessingGroup" xmlns:wpi="http://schemas.microsoft.com/office/word/2010/wordprocessingInk" xmlns:wne="http://schemas.microsoft.com/office/word/2006/wordml" xmlns:wps="http://schemas.microsoft.com/office/word/2010/wordprocessingShape" mc:Ignorable="w14 w15 w16se wp14">
+<w:document xmlns:wpc="http://schemas.microsoft.com/office/word/2010/wordprocessingCanvas" xmlns:cx="http://schemas.microsoft.com/office/drawing/2014/chartex" xmlns:cx1="http://schemas.microsoft.com/office/drawing/2015/9/8/chartex" xmlns:cx2="http://schemas.microsoft.com/office/drawing/2015/10/21/chartex" xmlns:cx3="http://schemas.microsoft.com/office/drawing/2016/5/9/chartex" xmlns:cx4="http://schemas.microsoft.com/office/drawing/2016/5/10/chartex" xmlns:cx5="http://schemas.microsoft.com/office/drawing/2016/5/11/chartex" xmlns:cx6="http://schemas.microsoft.com/office/drawing/2016/5/12/chartex" xmlns:cx7="http://schemas.microsoft.com/office/drawing/2016/5/13/chartex" xmlns:cx8="http://schemas.microsoft.com/office/drawing/2016/5/14/chartex" xmlns:mc="http://schemas.openxmlformats.org/markup-compatibility/2006" xmlns:aink="http://schemas.microsoft.com/office/drawing/2016/ink" xmlns:am3d="http://schemas.microsoft.com/office/drawing/2017/model3d" xmlns:o="urn:schemas-microsoft-com:office:office" xmlns:r="http://schemas.openxmlformats.org/officeDocument/2006/relationships" xmlns:m="http://schemas.openxmlformats.org/officeDocument/2006/math" xmlns:v="urn:schemas-microsoft-com:vml" xmlns:wp14="http://schemas.microsoft.com/office/word/2010/wordprocessingDrawing" xmlns:wp="http://schemas.openxmlformats.org/drawingml/2006/wordprocessingDrawing" xmlns:w10="urn:schemas-microsoft-com:office:word" xmlns:w="http://schemas.openxmlformats.org/wordprocessingml/2006/main" xmlns:w14="http://schemas.microsoft.com/office/word/2010/wordml" xmlns:w15="http://schemas.microsoft.com/office/word/2012/wordml" xmlns:w16cex="http://schemas.microsoft.com/office/word/2018/wordml/cex" xmlns:w16cid="http://schemas.microsoft.com/office/word/2016/wordml/cid" xmlns:w16="http://schemas.microsoft.com/office/word/2018/wordml" xmlns:w16sdtdh="http://schemas.microsoft.com/office/word/2020/wordml/sdtdatahash" xmlns:w16se="http://schemas.microsoft.com/office/word/2015/wordml/symex" xmlns:wpg="http://schemas.microsoft.com/office/word/2010/wordprocessingGroup" xmlns:wpi="http://schemas.microsoft.com/office/word/2010/wordprocessingInk" xmlns:wne="http://schemas.microsoft.com/office/word/2006/wordml" xmlns:wps="http://schemas.microsoft.com/office/word/2010/wordprocessingShape" mc:Ignorable="w14 w15 w16se w16cid w16 w16cex w16sdtdh wp14">
   <w:body>
     <w:p>
       <w:pPr>
@@ -48,6 +48,9 @@
       </w:r>
     </w:p>
     <w:p>
+      <w:pPr>
+        <w:spacing w:line="240" w:lineRule="auto"/>
+      </w:pPr>
       <w:r>
         <w:t>В настоящее время стремительно развиваются технологии искусственного интеллекта и носимой электроники</w:t>
       </w:r>
@@ -71,6 +74,9 @@
       </w:r>
     </w:p>
     <w:p>
+      <w:pPr>
+        <w:spacing w:line="240" w:lineRule="auto"/>
+      </w:pPr>
       <w:r>
         <w:t>В данной</w:t>
       </w:r>
@@ -105,6 +111,9 @@
       </w:r>
     </w:p>
     <w:p>
+      <w:pPr>
+        <w:spacing w:line="240" w:lineRule="auto"/>
+      </w:pPr>
       <w:r>
         <w:t>Такие т</w:t>
       </w:r>
@@ -127,10 +136,7 @@
         <w:t>,</w:t>
       </w:r>
       <w:r>
-        <w:t xml:space="preserve"> а является результатом внутренней структуры и состояния системы. Это дает преимущество в </w:t>
-      </w:r>
-      <w:r>
-        <w:t>задачах кластеризации</w:t>
+        <w:t xml:space="preserve"> а является результатом внутренней структуры и состояния системы. Это дает преимущество в задачах кластеризации</w:t>
       </w:r>
       <w:r>
         <w:t>,</w:t>
@@ -155,6 +161,9 @@
       </w:r>
     </w:p>
     <w:p>
+      <w:pPr>
+        <w:spacing w:line="240" w:lineRule="auto"/>
+      </w:pPr>
       <w:r>
         <w:t>Основные проблемы</w:t>
       </w:r>
@@ -164,13 +173,8 @@
       <w:r>
         <w:t xml:space="preserve"> которые требуется решить информационным технологиям заключаются в увеличении вовлеченности обучающихся (путем положительной обратной связи и </w:t>
       </w:r>
-      <w:proofErr w:type="spellStart"/>
-      <w:r>
-        <w:t>геймификации</w:t>
-      </w:r>
-      <w:proofErr w:type="spellEnd"/>
-      <w:r>
-        <w:t xml:space="preserve"> процесса)</w:t>
+      <w:r>
+        <w:t>геймификации процесса)</w:t>
       </w:r>
       <w:r>
         <w:t>,</w:t>
@@ -196,6 +200,7 @@
     </w:p>
     <w:p>
       <w:pPr>
+        <w:spacing w:line="240" w:lineRule="auto"/>
         <w:rPr>
           <w:b/>
         </w:rPr>
@@ -208,6 +213,9 @@
       </w:r>
     </w:p>
     <w:p>
+      <w:pPr>
+        <w:spacing w:line="240" w:lineRule="auto"/>
+      </w:pPr>
       <w:r>
         <w:t xml:space="preserve">Современная система оценивания </w:t>
       </w:r>
@@ -224,17 +232,7 @@
         <w:t>,</w:t>
       </w:r>
       <w:r>
-        <w:t xml:space="preserve"> к примеру</w:t>
-      </w:r>
-      <w:r>
-        <w:t>,</w:t>
-      </w:r>
-      <w:r>
-        <w:t xml:space="preserve"> учитывая на какие типы заданий этому пользователю требуется </w:t>
-      </w:r>
-      <w:r>
-        <w:lastRenderedPageBreak/>
-        <w:t>больше времени</w:t>
+        <w:t xml:space="preserve"> учитывая на какие типы заданий этому пользователю требуется больше времени</w:t>
       </w:r>
       <w:r>
         <w:t xml:space="preserve"> или в каких темах допускается больше ошибок</w:t>
@@ -258,7 +256,19 @@
         <w:t>,</w:t>
       </w:r>
       <w:r>
-        <w:t xml:space="preserve"> в отличии от классических способов образования где оценка учеников происходит в определенных контрольных точках (самостоятельных</w:t>
+        <w:t xml:space="preserve"> в отличии от классических </w:t>
+      </w:r>
+      <w:r>
+        <w:t>методов</w:t>
+      </w:r>
+      <w:r>
+        <w:t xml:space="preserve"> образования</w:t>
+      </w:r>
+      <w:r>
+        <w:t>,</w:t>
+      </w:r>
+      <w:r>
+        <w:t xml:space="preserve"> где оценка учеников происходит в определенных контрольных точках (самостоятельных</w:t>
       </w:r>
       <w:r>
         <w:t>,</w:t>
@@ -283,6 +293,9 @@
       </w:r>
     </w:p>
     <w:p>
+      <w:pPr>
+        <w:spacing w:line="240" w:lineRule="auto"/>
+      </w:pPr>
       <w:r>
         <w:t>В то же время такая система оценивания исключает многие недостатки классических методов</w:t>
       </w:r>
@@ -323,10 +336,17 @@
         <w:t>,</w:t>
       </w:r>
       <w:r>
-        <w:t xml:space="preserve"> что снижает нагрузку на преподавателя и освобождает академические часы.</w:t>
+        <w:t xml:space="preserve"> что снижает нагрузку на </w:t>
+      </w:r>
+      <w:r>
+        <w:lastRenderedPageBreak/>
+        <w:t>преподавателя и освобождает академические часы.</w:t>
       </w:r>
     </w:p>
     <w:p>
+      <w:pPr>
+        <w:spacing w:line="240" w:lineRule="auto"/>
+      </w:pPr>
       <w:r>
         <w:t>Реализация этой</w:t>
       </w:r>
@@ -334,10 +354,7 @@
         <w:t xml:space="preserve"> системы </w:t>
       </w:r>
       <w:r>
-        <w:t xml:space="preserve">представляется возможной на основе </w:t>
-      </w:r>
-      <w:r>
-        <w:t>опыта стремительно развивающихся</w:t>
+        <w:t>представляется возможной на основе опыта стремительно развивающихся</w:t>
       </w:r>
       <w:r>
         <w:t xml:space="preserve"> </w:t>
@@ -348,14 +365,12 @@
       <w:r>
         <w:t>“</w:t>
       </w:r>
-      <w:proofErr w:type="spellStart"/>
       <w:r>
         <w:rPr>
           <w:lang w:val="en-US"/>
         </w:rPr>
         <w:t>Duolingo</w:t>
       </w:r>
-      <w:proofErr w:type="spellEnd"/>
       <w:r>
         <w:t xml:space="preserve">” </w:t>
       </w:r>
@@ -365,14 +380,12 @@
       <w:r>
         <w:t>“</w:t>
       </w:r>
-      <w:proofErr w:type="spellStart"/>
       <w:r>
         <w:rPr>
           <w:lang w:val="en-US"/>
         </w:rPr>
         <w:t>Tongo</w:t>
       </w:r>
-      <w:proofErr w:type="spellEnd"/>
       <w:r>
         <w:t>”. Такие приложения предлагают набор активностей (упражнений) для изучения английского языка</w:t>
       </w:r>
@@ -395,7 +408,15 @@
         <w:t>,</w:t>
       </w:r>
       <w:r>
-        <w:t xml:space="preserve"> но с набором упражнений и программой соответствующей учебному заведению</w:t>
+        <w:t xml:space="preserve"> но с набором упражнений и </w:t>
+      </w:r>
+      <w:proofErr w:type="gramStart"/>
+      <w:r>
+        <w:t>программой</w:t>
+      </w:r>
+      <w:proofErr w:type="gramEnd"/>
+      <w:r>
+        <w:t xml:space="preserve"> соответствующей учебному заведению</w:t>
       </w:r>
       <w:r>
         <w:t>,</w:t>
@@ -424,6 +445,7 @@
     </w:p>
     <w:p>
       <w:pPr>
+        <w:spacing w:line="240" w:lineRule="auto"/>
         <w:rPr>
           <w:b/>
         </w:rPr>
@@ -436,6 +458,9 @@
       </w:r>
     </w:p>
     <w:p>
+      <w:pPr>
+        <w:spacing w:line="240" w:lineRule="auto"/>
+      </w:pPr>
       <w:r>
         <w:t>Значительной проблемой любого обучения является получение и поддержание интереса в учениках</w:t>
       </w:r>
@@ -446,11 +471,7 @@
         <w:t xml:space="preserve"> так как от этого напрямую зависит эффективность </w:t>
       </w:r>
       <w:r>
-        <w:t xml:space="preserve">любой педагогической </w:t>
-      </w:r>
-      <w:r>
-        <w:lastRenderedPageBreak/>
-        <w:t xml:space="preserve">деятельности. Вовлеченность в процесс является </w:t>
+        <w:t xml:space="preserve">любой педагогической деятельности. Вовлеченность в процесс является </w:t>
       </w:r>
       <w:proofErr w:type="spellStart"/>
       <w:r>
@@ -460,8 +481,6 @@
       <w:r>
         <w:t xml:space="preserve"> ключевым фактором</w:t>
       </w:r>
-      <w:bookmarkStart w:id="0" w:name="_GoBack"/>
-      <w:bookmarkEnd w:id="0"/>
     </w:p>
     <w:p/>
     <w:p>
@@ -480,7 +499,7 @@
 </file>
 
 <file path=word/numbering.xml><?xml version="1.0" encoding="utf-8"?>
-<w:numbering xmlns:wpc="http://schemas.microsoft.com/office/word/2010/wordprocessingCanvas" xmlns:cx="http://schemas.microsoft.com/office/drawing/2014/chartex" xmlns:cx1="http://schemas.microsoft.com/office/drawing/2015/9/8/chartex" xmlns:mc="http://schemas.openxmlformats.org/markup-compatibility/2006" xmlns:o="urn:schemas-microsoft-com:office:office" xmlns:r="http://schemas.openxmlformats.org/officeDocument/2006/relationships" xmlns:m="http://schemas.openxmlformats.org/officeDocument/2006/math" xmlns:v="urn:schemas-microsoft-com:vml" xmlns:wp14="http://schemas.microsoft.com/office/word/2010/wordprocessingDrawing" xmlns:wp="http://schemas.openxmlformats.org/drawingml/2006/wordprocessingDrawing" xmlns:w10="urn:schemas-microsoft-com:office:word" xmlns:w="http://schemas.openxmlformats.org/wordprocessingml/2006/main" xmlns:w14="http://schemas.microsoft.com/office/word/2010/wordml" xmlns:w15="http://schemas.microsoft.com/office/word/2012/wordml" xmlns:w16se="http://schemas.microsoft.com/office/word/2015/wordml/symex" xmlns:wpg="http://schemas.microsoft.com/office/word/2010/wordprocessingGroup" xmlns:wpi="http://schemas.microsoft.com/office/word/2010/wordprocessingInk" xmlns:wne="http://schemas.microsoft.com/office/word/2006/wordml" xmlns:wps="http://schemas.microsoft.com/office/word/2010/wordprocessingShape" mc:Ignorable="w14 w15 w16se wp14">
+<w:numbering xmlns:wpc="http://schemas.microsoft.com/office/word/2010/wordprocessingCanvas" xmlns:cx="http://schemas.microsoft.com/office/drawing/2014/chartex" xmlns:cx1="http://schemas.microsoft.com/office/drawing/2015/9/8/chartex" xmlns:cx2="http://schemas.microsoft.com/office/drawing/2015/10/21/chartex" xmlns:cx3="http://schemas.microsoft.com/office/drawing/2016/5/9/chartex" xmlns:cx4="http://schemas.microsoft.com/office/drawing/2016/5/10/chartex" xmlns:cx5="http://schemas.microsoft.com/office/drawing/2016/5/11/chartex" xmlns:cx6="http://schemas.microsoft.com/office/drawing/2016/5/12/chartex" xmlns:cx7="http://schemas.microsoft.com/office/drawing/2016/5/13/chartex" xmlns:cx8="http://schemas.microsoft.com/office/drawing/2016/5/14/chartex" xmlns:mc="http://schemas.openxmlformats.org/markup-compatibility/2006" xmlns:aink="http://schemas.microsoft.com/office/drawing/2016/ink" xmlns:am3d="http://schemas.microsoft.com/office/drawing/2017/model3d" xmlns:o="urn:schemas-microsoft-com:office:office" xmlns:r="http://schemas.openxmlformats.org/officeDocument/2006/relationships" xmlns:m="http://schemas.openxmlformats.org/officeDocument/2006/math" xmlns:v="urn:schemas-microsoft-com:vml" xmlns:wp14="http://schemas.microsoft.com/office/word/2010/wordprocessingDrawing" xmlns:wp="http://schemas.openxmlformats.org/drawingml/2006/wordprocessingDrawing" xmlns:w10="urn:schemas-microsoft-com:office:word" xmlns:w="http://schemas.openxmlformats.org/wordprocessingml/2006/main" xmlns:w14="http://schemas.microsoft.com/office/word/2010/wordml" xmlns:w15="http://schemas.microsoft.com/office/word/2012/wordml" xmlns:w16cex="http://schemas.microsoft.com/office/word/2018/wordml/cex" xmlns:w16cid="http://schemas.microsoft.com/office/word/2016/wordml/cid" xmlns:w16="http://schemas.microsoft.com/office/word/2018/wordml" xmlns:w16sdtdh="http://schemas.microsoft.com/office/word/2020/wordml/sdtdatahash" xmlns:w16se="http://schemas.microsoft.com/office/word/2015/wordml/symex" xmlns:wpg="http://schemas.microsoft.com/office/word/2010/wordprocessingGroup" xmlns:wpi="http://schemas.microsoft.com/office/word/2010/wordprocessingInk" xmlns:wne="http://schemas.microsoft.com/office/word/2006/wordml" xmlns:wps="http://schemas.microsoft.com/office/word/2010/wordprocessingShape" mc:Ignorable="w14 w15 w16se w16cid w16 w16cex w16sdtdh wp14">
   <w:abstractNum w:abstractNumId="0" w15:restartNumberingAfterBreak="0">
     <w:nsid w:val="167B2BD5"/>
     <w:multiLevelType w:val="hybridMultilevel"/>
@@ -577,7 +596,7 @@
 </file>
 
 <file path=word/styles.xml><?xml version="1.0" encoding="utf-8"?>
-<w:styles xmlns:mc="http://schemas.openxmlformats.org/markup-compatibility/2006" xmlns:r="http://schemas.openxmlformats.org/officeDocument/2006/relationships" xmlns:w="http://schemas.openxmlformats.org/wordprocessingml/2006/main" xmlns:w14="http://schemas.microsoft.com/office/word/2010/wordml" xmlns:w15="http://schemas.microsoft.com/office/word/2012/wordml" xmlns:w16se="http://schemas.microsoft.com/office/word/2015/wordml/symex" mc:Ignorable="w14 w15 w16se">
+<w:styles xmlns:mc="http://schemas.openxmlformats.org/markup-compatibility/2006" xmlns:r="http://schemas.openxmlformats.org/officeDocument/2006/relationships" xmlns:w="http://schemas.openxmlformats.org/wordprocessingml/2006/main" xmlns:w14="http://schemas.microsoft.com/office/word/2010/wordml" xmlns:w15="http://schemas.microsoft.com/office/word/2012/wordml" xmlns:w16cex="http://schemas.microsoft.com/office/word/2018/wordml/cex" xmlns:w16cid="http://schemas.microsoft.com/office/word/2016/wordml/cid" xmlns:w16="http://schemas.microsoft.com/office/word/2018/wordml" xmlns:w16sdtdh="http://schemas.microsoft.com/office/word/2020/wordml/sdtdatahash" xmlns:w16se="http://schemas.microsoft.com/office/word/2015/wordml/symex" mc:Ignorable="w14 w15 w16se w16cid w16 w16cex w16sdtdh">
   <w:docDefaults>
     <w:rPrDefault>
       <w:rPr>
@@ -594,7 +613,7 @@
       </w:pPr>
     </w:pPrDefault>
   </w:docDefaults>
-  <w:latentStyles w:defLockedState="0" w:defUIPriority="99" w:defSemiHidden="0" w:defUnhideWhenUsed="0" w:defQFormat="0" w:count="371">
+  <w:latentStyles w:defLockedState="0" w:defUIPriority="99" w:defSemiHidden="0" w:defUnhideWhenUsed="0" w:defQFormat="0" w:count="376">
     <w:lsdException w:name="Normal" w:uiPriority="0" w:qFormat="1"/>
     <w:lsdException w:name="heading 1" w:uiPriority="9" w:qFormat="1"/>
     <w:lsdException w:name="heading 2" w:semiHidden="1" w:uiPriority="9" w:unhideWhenUsed="1" w:qFormat="1"/>
@@ -700,7 +719,6 @@
     <w:lsdException w:name="HTML Sample" w:semiHidden="1" w:unhideWhenUsed="1"/>
     <w:lsdException w:name="HTML Typewriter" w:semiHidden="1" w:unhideWhenUsed="1"/>
     <w:lsdException w:name="HTML Variable" w:semiHidden="1" w:unhideWhenUsed="1"/>
-    <w:lsdException w:name="Normal Table" w:semiHidden="1" w:unhideWhenUsed="1"/>
     <w:lsdException w:name="annotation subject" w:semiHidden="1" w:unhideWhenUsed="1"/>
     <w:lsdException w:name="No List" w:semiHidden="1" w:unhideWhenUsed="1"/>
     <w:lsdException w:name="Outline List 1" w:semiHidden="1" w:unhideWhenUsed="1"/>
@@ -743,11 +761,8 @@
     <w:lsdException w:name="Table Contemporary" w:semiHidden="1" w:unhideWhenUsed="1"/>
     <w:lsdException w:name="Table Elegant" w:semiHidden="1" w:unhideWhenUsed="1"/>
     <w:lsdException w:name="Table Professional" w:semiHidden="1" w:unhideWhenUsed="1"/>
-    <w:lsdException w:name="Table Subtle 1" w:semiHidden="1" w:unhideWhenUsed="1"/>
     <w:lsdException w:name="Table Subtle 2" w:semiHidden="1" w:unhideWhenUsed="1"/>
     <w:lsdException w:name="Table Web 1" w:semiHidden="1" w:unhideWhenUsed="1"/>
-    <w:lsdException w:name="Table Web 2" w:semiHidden="1" w:unhideWhenUsed="1"/>
-    <w:lsdException w:name="Table Web 3" w:semiHidden="1" w:unhideWhenUsed="1"/>
     <w:lsdException w:name="Balloon Text" w:semiHidden="1" w:unhideWhenUsed="1"/>
     <w:lsdException w:name="Table Grid" w:uiPriority="39"/>
     <w:lsdException w:name="Table Theme" w:semiHidden="1" w:unhideWhenUsed="1"/>
@@ -966,6 +981,11 @@
     <w:lsdException w:name="List Table 5 Dark Accent 6" w:uiPriority="50"/>
     <w:lsdException w:name="List Table 6 Colorful Accent 6" w:uiPriority="51"/>
     <w:lsdException w:name="List Table 7 Colorful Accent 6" w:uiPriority="52"/>
+    <w:lsdException w:name="Mention" w:semiHidden="1" w:unhideWhenUsed="1"/>
+    <w:lsdException w:name="Smart Hyperlink" w:semiHidden="1" w:unhideWhenUsed="1"/>
+    <w:lsdException w:name="Hashtag" w:semiHidden="1" w:unhideWhenUsed="1"/>
+    <w:lsdException w:name="Unresolved Mention" w:semiHidden="1" w:unhideWhenUsed="1"/>
+    <w:lsdException w:name="Smart Link" w:semiHidden="1" w:unhideWhenUsed="1"/>
   </w:latentStyles>
   <w:style w:type="paragraph" w:default="1" w:styleId="a">
     <w:name w:val="Normal"/>
@@ -1349,4 +1369,16 @@
     </a:ext>
   </a:extLst>
 </a:theme>
+</file>
+
+<file path=customXml/item1.xml><?xml version="1.0" encoding="utf-8"?>
+<b:Sources xmlns:b="http://schemas.openxmlformats.org/officeDocument/2006/bibliography" xmlns="http://schemas.openxmlformats.org/officeDocument/2006/bibliography" SelectedStyle="\APASixthEditionOfficeOnline.xsl" StyleName="APA" Version="6"/>
+</file>
+
+<file path=customXml/itemProps1.xml><?xml version="1.0" encoding="utf-8"?>
+<ds:datastoreItem xmlns:ds="http://schemas.openxmlformats.org/officeDocument/2006/customXml" ds:itemID="{C6F4EA13-19D4-4040-9151-1195F2F66427}">
+  <ds:schemaRefs>
+    <ds:schemaRef ds:uri="http://schemas.openxmlformats.org/officeDocument/2006/bibliography"/>
+  </ds:schemaRefs>
+</ds:datastoreItem>
 </file>